--- a/Diario di bordo.docx
+++ b/Diario di bordo.docx
@@ -23,7 +23,18 @@
         <w:ind w:left="-426" w:right="-710"/>
       </w:pPr>
       <w:r>
-        <w:t xml:space="preserve">25/10/2Pomeriggio: abbiamo disegnato l’antropomorfo realizzando una copia del robot industriale </w:t>
+        <w:t>25/10/2</w:t>
+      </w:r>
+      <w:r>
+        <w:t xml:space="preserve">2 </w:t>
+      </w:r>
+    </w:p>
+    <w:p>
+      <w:pPr>
+        <w:ind w:left="-426" w:right="-710"/>
+      </w:pPr>
+      <w:r>
+        <w:t xml:space="preserve">Pomeriggio: abbiamo disegnato l’antropomorfo realizzando una copia del robot industriale </w:t>
       </w:r>
       <w:r>
         <w:rPr>
@@ -225,7 +236,7 @@
                 <v:path o:extrusionok="f" gradientshapeok="t" o:connecttype="rect"/>
                 <o:lock v:ext="edit" aspectratio="t"/>
               </v:shapetype>
-              <v:shape id="Input penna 85" o:spid="_x0000_s1026" type="#_x0000_t75" style="position:absolute;margin-left:187.9pt;margin-top:.25pt;width:11.4pt;height:12.05pt;z-index:251677696;visibility:visible;mso-wrap-style:square;mso-wrap-distance-left:9pt;mso-wrap-distance-top:0;mso-wrap-distance-right:9pt;mso-wrap-distance-bottom:0;mso-position-horizontal:absolute;mso-position-horizontal-relative:text;mso-position-vertical:absolute;mso-position-vertical-relative:text" o:gfxdata="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">
+              <v:shape id="Input penna 85" o:spid="_x0000_s1026" type="#_x0000_t75" style="position:absolute;margin-left:187.9pt;margin-top:.25pt;width:11.4pt;height:12.05pt;z-index:251677696;visibility:visible;mso-wrap-style:square;mso-wrap-distance-left:9pt;mso-wrap-distance-top:0;mso-wrap-distance-right:9pt;mso-wrap-distance-bottom:0;mso-position-horizontal:absolute;mso-position-horizontal-relative:text;mso-position-vertical:absolute;mso-position-vertical-relative:text" o:gfxdata="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">
                 <v:imagedata r:id="rId7" o:title=""/>
               </v:shape>
             </w:pict>
@@ -280,7 +291,7 @@
           </mc:Choice>
           <mc:Fallback>
             <w:pict>
-              <v:shape w14:anchorId="4ED5FB87" id="Input penna 79" o:spid="_x0000_s1026" type="#_x0000_t75" style="position:absolute;margin-left:158.85pt;margin-top:-34.55pt;width:131.25pt;height:92.25pt;z-index:251671552;visibility:visible;mso-wrap-style:square;mso-wrap-distance-left:9pt;mso-wrap-distance-top:0;mso-wrap-distance-right:9pt;mso-wrap-distance-bottom:0;mso-position-horizontal:absolute;mso-position-horizontal-relative:text;mso-position-vertical:absolute;mso-position-vertical-relative:text" o:gfxdata="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">
+              <v:shape w14:anchorId="4ED5FB87" id="Input penna 79" o:spid="_x0000_s1026" type="#_x0000_t75" style="position:absolute;margin-left:158.85pt;margin-top:-34.55pt;width:131.25pt;height:92.25pt;z-index:251671552;visibility:visible;mso-wrap-style:square;mso-wrap-distance-left:9pt;mso-wrap-distance-top:0;mso-wrap-distance-right:9pt;mso-wrap-distance-bottom:0;mso-position-horizontal:absolute;mso-position-horizontal-relative:text;mso-position-vertical:absolute;mso-position-vertical-relative:text" o:gfxdata="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">
                 <v:imagedata r:id="rId9" o:title=""/>
               </v:shape>
             </w:pict>
@@ -325,7 +336,7 @@
           </mc:Choice>
           <mc:Fallback>
             <w:pict>
-              <v:shape w14:anchorId="11BECB2C" id="Input penna 70" o:spid="_x0000_s1026" type="#_x0000_t75" style="position:absolute;margin-left:191.7pt;margin-top:-29.4pt;width:81.55pt;height:70.4pt;z-index:251664384;visibility:visible;mso-wrap-style:square;mso-wrap-distance-left:9pt;mso-wrap-distance-top:0;mso-wrap-distance-right:9pt;mso-wrap-distance-bottom:0;mso-position-horizontal:absolute;mso-position-horizontal-relative:text;mso-position-vertical:absolute;mso-position-vertical-relative:text" o:gfxdata="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">
+              <v:shape w14:anchorId="11BECB2C" id="Input penna 70" o:spid="_x0000_s1026" type="#_x0000_t75" style="position:absolute;margin-left:191.7pt;margin-top:-29.4pt;width:81.55pt;height:70.4pt;z-index:251664384;visibility:visible;mso-wrap-style:square;mso-wrap-distance-left:9pt;mso-wrap-distance-top:0;mso-wrap-distance-right:9pt;mso-wrap-distance-bottom:0;mso-position-horizontal:absolute;mso-position-horizontal-relative:text;mso-position-vertical:absolute;mso-position-vertical-relative:text" o:gfxdata="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">
                 <v:imagedata r:id="rId11" o:title=""/>
               </v:shape>
             </w:pict>
@@ -380,7 +391,7 @@
           </mc:Choice>
           <mc:Fallback>
             <w:pict>
-              <v:shape w14:anchorId="049C68B0" id="Input penna 91" o:spid="_x0000_s1026" type="#_x0000_t75" style="position:absolute;margin-left:261.1pt;margin-top:1.35pt;width:10.1pt;height:18.2pt;z-index:251683840;visibility:visible;mso-wrap-style:square;mso-wrap-distance-left:9pt;mso-wrap-distance-top:0;mso-wrap-distance-right:9pt;mso-wrap-distance-bottom:0;mso-position-horizontal:absolute;mso-position-horizontal-relative:text;mso-position-vertical:absolute;mso-position-vertical-relative:text" o:gfxdata="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">
+              <v:shape w14:anchorId="049C68B0" id="Input penna 91" o:spid="_x0000_s1026" type="#_x0000_t75" style="position:absolute;margin-left:261.1pt;margin-top:1.35pt;width:10.1pt;height:18.2pt;z-index:251683840;visibility:visible;mso-wrap-style:square;mso-wrap-distance-left:9pt;mso-wrap-distance-top:0;mso-wrap-distance-right:9pt;mso-wrap-distance-bottom:0;mso-position-horizontal:absolute;mso-position-horizontal-relative:text;mso-position-vertical:absolute;mso-position-vertical-relative:text" o:gfxdata="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">
                 <v:imagedata r:id="rId13" o:title=""/>
               </v:shape>
             </w:pict>
@@ -396,6 +407,7 @@
         <w:rPr>
           <w:noProof/>
         </w:rPr>
+        <w:lastRenderedPageBreak/>
         <mc:AlternateContent>
           <mc:Choice Requires="wpi">
             <w:drawing>
@@ -430,7 +442,7 @@
           </mc:Choice>
           <mc:Fallback>
             <w:pict>
-              <v:shape w14:anchorId="6129527A" id="Input penna 88" o:spid="_x0000_s1026" type="#_x0000_t75" style="position:absolute;margin-left:150.5pt;margin-top:32.1pt;width:11.7pt;height:13.1pt;z-index:251680768;visibility:visible;mso-wrap-style:square;mso-wrap-distance-left:9pt;mso-wrap-distance-top:0;mso-wrap-distance-right:9pt;mso-wrap-distance-bottom:0;mso-position-horizontal:absolute;mso-position-horizontal-relative:text;mso-position-vertical:absolute;mso-position-vertical-relative:text" o:gfxdata="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">
+              <v:shape w14:anchorId="6129527A" id="Input penna 88" o:spid="_x0000_s1026" type="#_x0000_t75" style="position:absolute;margin-left:150.5pt;margin-top:32.1pt;width:11.7pt;height:13.1pt;z-index:251680768;visibility:visible;mso-wrap-style:square;mso-wrap-distance-left:9pt;mso-wrap-distance-top:0;mso-wrap-distance-right:9pt;mso-wrap-distance-bottom:0;mso-position-horizontal:absolute;mso-position-horizontal-relative:text;mso-position-vertical:absolute;mso-position-vertical-relative:text" o:gfxdata="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">
                 <v:imagedata r:id="rId15" o:title=""/>
               </v:shape>
             </w:pict>
@@ -475,7 +487,7 @@
           </mc:Choice>
           <mc:Fallback>
             <w:pict>
-              <v:shape w14:anchorId="7290EE21" id="Input penna 82" o:spid="_x0000_s1026" type="#_x0000_t75" style="position:absolute;margin-left:125.85pt;margin-top:39.15pt;width:14.75pt;height:21.2pt;z-index:251674624;visibility:visible;mso-wrap-style:square;mso-wrap-distance-left:9pt;mso-wrap-distance-top:0;mso-wrap-distance-right:9pt;mso-wrap-distance-bottom:0;mso-position-horizontal:absolute;mso-position-horizontal-relative:text;mso-position-vertical:absolute;mso-position-vertical-relative:text" o:gfxdata="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">
+              <v:shape w14:anchorId="7290EE21" id="Input penna 82" o:spid="_x0000_s1026" type="#_x0000_t75" style="position:absolute;margin-left:125.85pt;margin-top:39.15pt;width:14.75pt;height:21.2pt;z-index:251674624;visibility:visible;mso-wrap-style:square;mso-wrap-distance-left:9pt;mso-wrap-distance-top:0;mso-wrap-distance-right:9pt;mso-wrap-distance-bottom:0;mso-position-horizontal:absolute;mso-position-horizontal-relative:text;mso-position-vertical:absolute;mso-position-vertical-relative:text" o:gfxdata="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">
                 <v:imagedata r:id="rId17" o:title=""/>
               </v:shape>
             </w:pict>
@@ -520,7 +532,7 @@
           </mc:Choice>
           <mc:Fallback>
             <w:pict>
-              <v:shape w14:anchorId="39A5B2EF" id="Input penna 73" o:spid="_x0000_s1026" type="#_x0000_t75" style="position:absolute;margin-left:152.05pt;margin-top:-6.1pt;width:41.85pt;height:50.6pt;z-index:251665408;visibility:visible;mso-wrap-style:square;mso-wrap-distance-left:9pt;mso-wrap-distance-top:0;mso-wrap-distance-right:9pt;mso-wrap-distance-bottom:0;mso-position-horizontal:absolute;mso-position-horizontal-relative:text;mso-position-vertical:absolute;mso-position-vertical-relative:text" o:gfxdata="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">
+              <v:shape w14:anchorId="39A5B2EF" id="Input penna 73" o:spid="_x0000_s1026" type="#_x0000_t75" style="position:absolute;margin-left:152.05pt;margin-top:-6.1pt;width:41.85pt;height:50.6pt;z-index:251665408;visibility:visible;mso-wrap-style:square;mso-wrap-distance-left:9pt;mso-wrap-distance-top:0;mso-wrap-distance-right:9pt;mso-wrap-distance-bottom:0;mso-position-horizontal:absolute;mso-position-horizontal-relative:text;mso-position-vertical:absolute;mso-position-vertical-relative:text" o:gfxdata="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">
                 <v:imagedata r:id="rId19" o:title=""/>
               </v:shape>
             </w:pict>
@@ -536,7 +548,6 @@
         <w:rPr>
           <w:noProof/>
         </w:rPr>
-        <w:lastRenderedPageBreak/>
         <mc:AlternateContent>
           <mc:Choice Requires="wpi">
             <w:drawing>
@@ -571,7 +582,7 @@
           </mc:Choice>
           <mc:Fallback>
             <w:pict>
-              <v:shape w14:anchorId="0C9EBC86" id="Input penna 67" o:spid="_x0000_s1026" type="#_x0000_t75" style="position:absolute;margin-left:204.1pt;margin-top:-227.95pt;width:79.2pt;height:70.3pt;z-index:251661312;visibility:visible;mso-wrap-style:square;mso-wrap-distance-left:9pt;mso-wrap-distance-top:0;mso-wrap-distance-right:9pt;mso-wrap-distance-bottom:0;mso-position-horizontal:absolute;mso-position-horizontal-relative:text;mso-position-vertical:absolute;mso-position-vertical-relative:text" o:gfxdata="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">
+              <v:shape w14:anchorId="0C9EBC86" id="Input penna 67" o:spid="_x0000_s1026" type="#_x0000_t75" style="position:absolute;margin-left:204.1pt;margin-top:-227.95pt;width:79.2pt;height:70.3pt;z-index:251661312;visibility:visible;mso-wrap-style:square;mso-wrap-distance-left:9pt;mso-wrap-distance-top:0;mso-wrap-distance-right:9pt;mso-wrap-distance-bottom:0;mso-position-horizontal:absolute;mso-position-horizontal-relative:text;mso-position-vertical:absolute;mso-position-vertical-relative:text" o:gfxdata="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">
                 <v:imagedata r:id="rId21" o:title=""/>
               </v:shape>
             </w:pict>
@@ -1087,6 +1098,95 @@
       <w:pPr>
         <w:jc w:val="center"/>
       </w:pPr>
+    </w:p>
+    <w:p>
+      <w:pPr>
+        <w:jc w:val="center"/>
+      </w:pPr>
+    </w:p>
+    <w:p>
+      <w:r>
+        <w:t xml:space="preserve">Abbiamo iniziato il codice partendo dal </w:t>
+      </w:r>
+      <w:proofErr w:type="spellStart"/>
+      <w:r>
+        <w:t>floor</w:t>
+      </w:r>
+      <w:proofErr w:type="spellEnd"/>
+      <w:r>
+        <w:t xml:space="preserve"> disegnando la base con l’ingranaggio del primo giunto.</w:t>
+      </w:r>
+    </w:p>
+    <w:p/>
+    <w:p>
+      <w:r>
+        <w:t>27/10/22</w:t>
+      </w:r>
+    </w:p>
+    <w:p>
+      <w:r>
+        <w:t>Mattina: partiamo dall’ingranaggio del primo giunto.</w:t>
+      </w:r>
+    </w:p>
+    <w:p/>
+    <w:p>
+      <w:r>
+        <w:rPr>
+          <w:noProof/>
+        </w:rPr>
+        <w:drawing>
+          <wp:inline distT="0" distB="0" distL="0" distR="0" wp14:anchorId="05683B47" wp14:editId="3775FE1F">
+            <wp:extent cx="3808730" cy="3514725"/>
+            <wp:effectExtent l="0" t="0" r="1270" b="9525"/>
+            <wp:docPr id="4" name="Immagine 4"/>
+            <wp:cNvGraphicFramePr>
+              <a:graphicFrameLocks xmlns:a="http://schemas.openxmlformats.org/drawingml/2006/main" noChangeAspect="1"/>
+            </wp:cNvGraphicFramePr>
+            <a:graphic xmlns:a="http://schemas.openxmlformats.org/drawingml/2006/main">
+              <a:graphicData uri="http://schemas.openxmlformats.org/drawingml/2006/picture">
+                <pic:pic xmlns:pic="http://schemas.openxmlformats.org/drawingml/2006/picture">
+                  <pic:nvPicPr>
+                    <pic:cNvPr id="0" name="Picture 2"/>
+                    <pic:cNvPicPr>
+                      <a:picLocks noChangeAspect="1" noChangeArrowheads="1"/>
+                    </pic:cNvPicPr>
+                  </pic:nvPicPr>
+                  <pic:blipFill>
+                    <a:blip r:embed="rId22">
+                      <a:extLst>
+                        <a:ext uri="{28A0092B-C50C-407E-A947-70E740481C1C}">
+                          <a14:useLocalDpi xmlns:a14="http://schemas.microsoft.com/office/drawing/2010/main" val="0"/>
+                        </a:ext>
+                      </a:extLst>
+                    </a:blip>
+                    <a:srcRect/>
+                    <a:stretch>
+                      <a:fillRect/>
+                    </a:stretch>
+                  </pic:blipFill>
+                  <pic:spPr bwMode="auto">
+                    <a:xfrm>
+                      <a:off x="0" y="0"/>
+                      <a:ext cx="3808730" cy="3514725"/>
+                    </a:xfrm>
+                    <a:prstGeom prst="rect">
+                      <a:avLst/>
+                    </a:prstGeom>
+                    <a:noFill/>
+                    <a:ln>
+                      <a:noFill/>
+                    </a:ln>
+                  </pic:spPr>
+                </pic:pic>
+              </a:graphicData>
+            </a:graphic>
+          </wp:inline>
+        </w:drawing>
+      </w:r>
+    </w:p>
+    <w:p/>
+    <w:p/>
+    <w:p>
       <w:r>
         <w:br w:type="page"/>
       </w:r>
@@ -2075,4 +2175,24 @@
     </a:ext>
   </a:extLst>
 </a:theme>
+</file>
+
+<file path=word/webextensions/taskpanes.xml><?xml version="1.0" encoding="utf-8"?>
+<wetp:taskpanes xmlns:wetp="http://schemas.microsoft.com/office/webextensions/taskpanes/2010/11">
+  <wetp:taskpane dockstate="right" visibility="0" width="438" row="0">
+    <wetp:webextensionref xmlns:r="http://schemas.openxmlformats.org/officeDocument/2006/relationships" r:id="rId1"/>
+  </wetp:taskpane>
+</wetp:taskpanes>
+</file>
+
+<file path=word/webextensions/webextension1.xml><?xml version="1.0" encoding="utf-8"?>
+<we:webextension xmlns:we="http://schemas.microsoft.com/office/webextensions/webextension/2010/11" id="{F66B7A12-B4EF-416A-9C24-573913ADBCD1}">
+  <we:reference id="4b785c87-866c-4bad-85d8-5d1ae467ac9a" version="3.3.0.0" store="EXCatalog" storeType="EXCatalog"/>
+  <we:alternateReferences>
+    <we:reference id="WA104381909" version="3.3.0.0" store="it-IT" storeType="OMEX"/>
+  </we:alternateReferences>
+  <we:properties/>
+  <we:bindings/>
+  <we:snapshot xmlns:r="http://schemas.openxmlformats.org/officeDocument/2006/relationships"/>
+</we:webextension>
 </file>
--- a/Diario di bordo.docx
+++ b/Diario di bordo.docx
@@ -7,47 +7,17 @@
         <w:ind w:left="-426" w:right="-710"/>
       </w:pPr>
       <w:r>
-        <w:t>24/10/22</w:t>
-      </w:r>
-    </w:p>
-    <w:p>
-      <w:pPr>
-        <w:ind w:left="-426" w:right="-710"/>
-      </w:pPr>
-      <w:r>
-        <w:t>Mattina: abbiamo steso le misure matematiche da adottare tramite la geometria della cinematica inversa.</w:t>
-      </w:r>
-    </w:p>
-    <w:p>
-      <w:pPr>
-        <w:ind w:left="-426" w:right="-710"/>
-      </w:pPr>
-      <w:r>
-        <w:t>25/10/2</w:t>
-      </w:r>
-      <w:r>
-        <w:t xml:space="preserve">2 </w:t>
-      </w:r>
-    </w:p>
-    <w:p>
-      <w:pPr>
-        <w:ind w:left="-426" w:right="-710"/>
-      </w:pPr>
-      <w:r>
-        <w:t xml:space="preserve">Pomeriggio: abbiamo disegnato l’antropomorfo realizzando una copia del robot industriale </w:t>
-      </w:r>
-      <w:r>
         <w:rPr>
           <w:noProof/>
         </w:rPr>
         <w:drawing>
-          <wp:anchor distT="0" distB="0" distL="114300" distR="114300" simplePos="0" relativeHeight="251658240" behindDoc="0" locked="0" layoutInCell="1" allowOverlap="1" wp14:anchorId="711479D6" wp14:editId="6868EC07">
+          <wp:anchor distT="0" distB="0" distL="114300" distR="114300" simplePos="0" relativeHeight="251658240" behindDoc="0" locked="0" layoutInCell="1" allowOverlap="1" wp14:anchorId="711479D6" wp14:editId="3C6E196A">
             <wp:simplePos x="0" y="0"/>
             <wp:positionH relativeFrom="column">
-              <wp:posOffset>545465</wp:posOffset>
+              <wp:posOffset>1742604</wp:posOffset>
             </wp:positionH>
             <wp:positionV relativeFrom="paragraph">
-              <wp:posOffset>189865</wp:posOffset>
+              <wp:posOffset>287</wp:posOffset>
             </wp:positionV>
             <wp:extent cx="4700905" cy="3680460"/>
             <wp:effectExtent l="0" t="0" r="0" b="2540"/>
@@ -104,6 +74,100 @@
         </w:drawing>
       </w:r>
       <w:r>
+        <w:t>24/10/22</w:t>
+      </w:r>
+    </w:p>
+    <w:p>
+      <w:pPr>
+        <w:ind w:left="-426" w:right="-710"/>
+      </w:pPr>
+      <w:r>
+        <w:t>Mattina: abbiamo steso le misure matematiche da adottare tramite la geometria della cinematica inversa.</w:t>
+      </w:r>
+    </w:p>
+    <w:p>
+      <w:pPr>
+        <w:ind w:left="-426" w:right="-710"/>
+      </w:pPr>
+      <w:r>
+        <w:t>25/10/2</w:t>
+      </w:r>
+      <w:r>
+        <w:t xml:space="preserve">2 </w:t>
+      </w:r>
+    </w:p>
+    <w:p>
+      <w:pPr>
+        <w:ind w:left="-426" w:right="-710"/>
+      </w:pPr>
+      <w:r>
+        <w:rPr>
+          <w:noProof/>
+        </w:rPr>
+        <mc:AlternateContent>
+          <mc:Choice Requires="wpi">
+            <w:drawing>
+              <wp:anchor distT="0" distB="0" distL="114300" distR="114300" simplePos="0" relativeHeight="251684864" behindDoc="0" locked="0" layoutInCell="1" allowOverlap="1" wp14:anchorId="7DA8018A" wp14:editId="1133320D">
+                <wp:simplePos x="0" y="0"/>
+                <wp:positionH relativeFrom="column">
+                  <wp:posOffset>2485421</wp:posOffset>
+                </wp:positionH>
+                <wp:positionV relativeFrom="paragraph">
+                  <wp:posOffset>1446603</wp:posOffset>
+                </wp:positionV>
+                <wp:extent cx="212760" cy="334080"/>
+                <wp:effectExtent l="38100" t="38100" r="53975" b="46990"/>
+                <wp:wrapNone/>
+                <wp:docPr id="3" name="Input penna 3"/>
+                <wp:cNvGraphicFramePr/>
+                <a:graphic xmlns:a="http://schemas.openxmlformats.org/drawingml/2006/main">
+                  <a:graphicData uri="http://schemas.microsoft.com/office/word/2010/wordprocessingInk">
+                    <w14:contentPart bwMode="auto" r:id="rId5">
+                      <w14:nvContentPartPr>
+                        <w14:cNvContentPartPr/>
+                      </w14:nvContentPartPr>
+                      <w14:xfrm>
+                        <a:off x="0" y="0"/>
+                        <a:ext cx="212760" cy="334080"/>
+                      </w14:xfrm>
+                    </w14:contentPart>
+                  </a:graphicData>
+                </a:graphic>
+              </wp:anchor>
+            </w:drawing>
+          </mc:Choice>
+          <mc:Fallback>
+            <w:pict>
+              <v:shapetype w14:anchorId="2C19E33F" id="_x0000_t75" coordsize="21600,21600" o:spt="75" o:preferrelative="t" path="m@4@5l@4@11@9@11@9@5xe" filled="f" stroked="f">
+                <v:stroke joinstyle="miter"/>
+                <v:formulas>
+                  <v:f eqn="if lineDrawn pixelLineWidth 0"/>
+                  <v:f eqn="sum @0 1 0"/>
+                  <v:f eqn="sum 0 0 @1"/>
+                  <v:f eqn="prod @2 1 2"/>
+                  <v:f eqn="prod @3 21600 pixelWidth"/>
+                  <v:f eqn="prod @3 21600 pixelHeight"/>
+                  <v:f eqn="sum @0 0 1"/>
+                  <v:f eqn="prod @6 1 2"/>
+                  <v:f eqn="prod @7 21600 pixelWidth"/>
+                  <v:f eqn="sum @8 21600 0"/>
+                  <v:f eqn="prod @7 21600 pixelHeight"/>
+                  <v:f eqn="sum @10 21600 0"/>
+                </v:formulas>
+                <v:path o:extrusionok="f" gradientshapeok="t" o:connecttype="rect"/>
+                <o:lock v:ext="edit" aspectratio="t"/>
+              </v:shapetype>
+              <v:shape id="Input penna 3" o:spid="_x0000_s1026" type="#_x0000_t75" style="position:absolute;margin-left:195pt;margin-top:113.2pt;width:18.15pt;height:27.7pt;z-index:251684864;visibility:visible;mso-wrap-style:square;mso-wrap-distance-left:9pt;mso-wrap-distance-top:0;mso-wrap-distance-right:9pt;mso-wrap-distance-bottom:0;mso-position-horizontal:absolute;mso-position-horizontal-relative:text;mso-position-vertical:absolute;mso-position-vertical-relative:text" o:gfxdata="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">
+                <v:imagedata r:id="rId6" o:title=""/>
+              </v:shape>
+            </w:pict>
+          </mc:Fallback>
+        </mc:AlternateContent>
+      </w:r>
+      <w:r>
+        <w:t xml:space="preserve">Pomeriggio: abbiamo disegnato l’antropomorfo realizzando una copia del robot industriale </w:t>
+      </w:r>
+      <w:r>
         <w:rPr>
           <w:noProof/>
         </w:rPr>
@@ -123,7 +187,7 @@
                     <pic:cNvPicPr/>
                   </pic:nvPicPr>
                   <pic:blipFill rotWithShape="1">
-                    <a:blip r:embed="rId5" cstate="print">
+                    <a:blip r:embed="rId7" cstate="print">
                       <a:extLst>
                         <a:ext uri="{28A0092B-C50C-407E-A947-70E740481C1C}">
                           <a14:useLocalDpi xmlns:a14="http://schemas.microsoft.com/office/drawing/2010/main" val="0"/>
@@ -201,7 +265,7 @@
                 <wp:cNvGraphicFramePr/>
                 <a:graphic xmlns:a="http://schemas.openxmlformats.org/drawingml/2006/main">
                   <a:graphicData uri="http://schemas.microsoft.com/office/word/2010/wordprocessingInk">
-                    <w14:contentPart bwMode="auto" r:id="rId6">
+                    <w14:contentPart bwMode="auto" r:id="rId8">
                       <w14:nvContentPartPr>
                         <w14:cNvContentPartPr/>
                       </w14:nvContentPartPr>
@@ -237,7 +301,7 @@
                 <o:lock v:ext="edit" aspectratio="t"/>
               </v:shapetype>
               <v:shape id="Input penna 85" o:spid="_x0000_s1026" type="#_x0000_t75" style="position:absolute;margin-left:187.9pt;margin-top:.25pt;width:11.4pt;height:12.05pt;z-index:251677696;visibility:visible;mso-wrap-style:square;mso-wrap-distance-left:9pt;mso-wrap-distance-top:0;mso-wrap-distance-right:9pt;mso-wrap-distance-bottom:0;mso-position-horizontal:absolute;mso-position-horizontal-relative:text;mso-position-vertical:absolute;mso-position-vertical-relative:text" o:gfxdata="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">
-                <v:imagedata r:id="rId7" o:title=""/>
+                <v:imagedata r:id="rId9" o:title=""/>
               </v:shape>
             </w:pict>
           </mc:Fallback>
@@ -275,7 +339,7 @@
                 <wp:cNvGraphicFramePr/>
                 <a:graphic xmlns:a="http://schemas.openxmlformats.org/drawingml/2006/main">
                   <a:graphicData uri="http://schemas.microsoft.com/office/word/2010/wordprocessingInk">
-                    <w14:contentPart bwMode="auto" r:id="rId8">
+                    <w14:contentPart bwMode="auto" r:id="rId10">
                       <w14:nvContentPartPr>
                         <w14:cNvContentPartPr/>
                       </w14:nvContentPartPr>
@@ -292,7 +356,7 @@
           <mc:Fallback>
             <w:pict>
               <v:shape w14:anchorId="4ED5FB87" id="Input penna 79" o:spid="_x0000_s1026" type="#_x0000_t75" style="position:absolute;margin-left:158.85pt;margin-top:-34.55pt;width:131.25pt;height:92.25pt;z-index:251671552;visibility:visible;mso-wrap-style:square;mso-wrap-distance-left:9pt;mso-wrap-distance-top:0;mso-wrap-distance-right:9pt;mso-wrap-distance-bottom:0;mso-position-horizontal:absolute;mso-position-horizontal-relative:text;mso-position-vertical:absolute;mso-position-vertical-relative:text" o:gfxdata="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">
-                <v:imagedata r:id="rId9" o:title=""/>
+                <v:imagedata r:id="rId11" o:title=""/>
               </v:shape>
             </w:pict>
           </mc:Fallback>
@@ -320,7 +384,7 @@
                 <wp:cNvGraphicFramePr/>
                 <a:graphic xmlns:a="http://schemas.openxmlformats.org/drawingml/2006/main">
                   <a:graphicData uri="http://schemas.microsoft.com/office/word/2010/wordprocessingInk">
-                    <w14:contentPart bwMode="auto" r:id="rId10">
+                    <w14:contentPart bwMode="auto" r:id="rId12">
                       <w14:nvContentPartPr>
                         <w14:cNvContentPartPr/>
                       </w14:nvContentPartPr>
@@ -337,7 +401,7 @@
           <mc:Fallback>
             <w:pict>
               <v:shape w14:anchorId="11BECB2C" id="Input penna 70" o:spid="_x0000_s1026" type="#_x0000_t75" style="position:absolute;margin-left:191.7pt;margin-top:-29.4pt;width:81.55pt;height:70.4pt;z-index:251664384;visibility:visible;mso-wrap-style:square;mso-wrap-distance-left:9pt;mso-wrap-distance-top:0;mso-wrap-distance-right:9pt;mso-wrap-distance-bottom:0;mso-position-horizontal:absolute;mso-position-horizontal-relative:text;mso-position-vertical:absolute;mso-position-vertical-relative:text" o:gfxdata="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">
-                <v:imagedata r:id="rId11" o:title=""/>
+                <v:imagedata r:id="rId13" o:title=""/>
               </v:shape>
             </w:pict>
           </mc:Fallback>
@@ -375,7 +439,7 @@
                 <wp:cNvGraphicFramePr/>
                 <a:graphic xmlns:a="http://schemas.openxmlformats.org/drawingml/2006/main">
                   <a:graphicData uri="http://schemas.microsoft.com/office/word/2010/wordprocessingInk">
-                    <w14:contentPart bwMode="auto" r:id="rId12">
+                    <w14:contentPart bwMode="auto" r:id="rId14">
                       <w14:nvContentPartPr>
                         <w14:cNvContentPartPr/>
                       </w14:nvContentPartPr>
@@ -392,7 +456,7 @@
           <mc:Fallback>
             <w:pict>
               <v:shape w14:anchorId="049C68B0" id="Input penna 91" o:spid="_x0000_s1026" type="#_x0000_t75" style="position:absolute;margin-left:261.1pt;margin-top:1.35pt;width:10.1pt;height:18.2pt;z-index:251683840;visibility:visible;mso-wrap-style:square;mso-wrap-distance-left:9pt;mso-wrap-distance-top:0;mso-wrap-distance-right:9pt;mso-wrap-distance-bottom:0;mso-position-horizontal:absolute;mso-position-horizontal-relative:text;mso-position-vertical:absolute;mso-position-vertical-relative:text" o:gfxdata="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">
-                <v:imagedata r:id="rId13" o:title=""/>
+                <v:imagedata r:id="rId15" o:title=""/>
               </v:shape>
             </w:pict>
           </mc:Fallback>
@@ -407,7 +471,6 @@
         <w:rPr>
           <w:noProof/>
         </w:rPr>
-        <w:lastRenderedPageBreak/>
         <mc:AlternateContent>
           <mc:Choice Requires="wpi">
             <w:drawing>
@@ -426,7 +489,7 @@
                 <wp:cNvGraphicFramePr/>
                 <a:graphic xmlns:a="http://schemas.openxmlformats.org/drawingml/2006/main">
                   <a:graphicData uri="http://schemas.microsoft.com/office/word/2010/wordprocessingInk">
-                    <w14:contentPart bwMode="auto" r:id="rId14">
+                    <w14:contentPart bwMode="auto" r:id="rId16">
                       <w14:nvContentPartPr>
                         <w14:cNvContentPartPr/>
                       </w14:nvContentPartPr>
@@ -443,7 +506,7 @@
           <mc:Fallback>
             <w:pict>
               <v:shape w14:anchorId="6129527A" id="Input penna 88" o:spid="_x0000_s1026" type="#_x0000_t75" style="position:absolute;margin-left:150.5pt;margin-top:32.1pt;width:11.7pt;height:13.1pt;z-index:251680768;visibility:visible;mso-wrap-style:square;mso-wrap-distance-left:9pt;mso-wrap-distance-top:0;mso-wrap-distance-right:9pt;mso-wrap-distance-bottom:0;mso-position-horizontal:absolute;mso-position-horizontal-relative:text;mso-position-vertical:absolute;mso-position-vertical-relative:text" o:gfxdata="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">
-                <v:imagedata r:id="rId15" o:title=""/>
+                <v:imagedata r:id="rId17" o:title=""/>
               </v:shape>
             </w:pict>
           </mc:Fallback>
@@ -471,7 +534,7 @@
                 <wp:cNvGraphicFramePr/>
                 <a:graphic xmlns:a="http://schemas.openxmlformats.org/drawingml/2006/main">
                   <a:graphicData uri="http://schemas.microsoft.com/office/word/2010/wordprocessingInk">
-                    <w14:contentPart bwMode="auto" r:id="rId16">
+                    <w14:contentPart bwMode="auto" r:id="rId18">
                       <w14:nvContentPartPr>
                         <w14:cNvContentPartPr/>
                       </w14:nvContentPartPr>
@@ -488,7 +551,7 @@
           <mc:Fallback>
             <w:pict>
               <v:shape w14:anchorId="7290EE21" id="Input penna 82" o:spid="_x0000_s1026" type="#_x0000_t75" style="position:absolute;margin-left:125.85pt;margin-top:39.15pt;width:14.75pt;height:21.2pt;z-index:251674624;visibility:visible;mso-wrap-style:square;mso-wrap-distance-left:9pt;mso-wrap-distance-top:0;mso-wrap-distance-right:9pt;mso-wrap-distance-bottom:0;mso-position-horizontal:absolute;mso-position-horizontal-relative:text;mso-position-vertical:absolute;mso-position-vertical-relative:text" o:gfxdata="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">
-                <v:imagedata r:id="rId17" o:title=""/>
+                <v:imagedata r:id="rId19" o:title=""/>
               </v:shape>
             </w:pict>
           </mc:Fallback>
@@ -516,7 +579,7 @@
                 <wp:cNvGraphicFramePr/>
                 <a:graphic xmlns:a="http://schemas.openxmlformats.org/drawingml/2006/main">
                   <a:graphicData uri="http://schemas.microsoft.com/office/word/2010/wordprocessingInk">
-                    <w14:contentPart bwMode="auto" r:id="rId18">
+                    <w14:contentPart bwMode="auto" r:id="rId20">
                       <w14:nvContentPartPr>
                         <w14:cNvContentPartPr/>
                       </w14:nvContentPartPr>
@@ -533,7 +596,7 @@
           <mc:Fallback>
             <w:pict>
               <v:shape w14:anchorId="39A5B2EF" id="Input penna 73" o:spid="_x0000_s1026" type="#_x0000_t75" style="position:absolute;margin-left:152.05pt;margin-top:-6.1pt;width:41.85pt;height:50.6pt;z-index:251665408;visibility:visible;mso-wrap-style:square;mso-wrap-distance-left:9pt;mso-wrap-distance-top:0;mso-wrap-distance-right:9pt;mso-wrap-distance-bottom:0;mso-position-horizontal:absolute;mso-position-horizontal-relative:text;mso-position-vertical:absolute;mso-position-vertical-relative:text" o:gfxdata="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">
-                <v:imagedata r:id="rId19" o:title=""/>
+                <v:imagedata r:id="rId21" o:title=""/>
               </v:shape>
             </w:pict>
           </mc:Fallback>
@@ -566,7 +629,7 @@
                 <wp:cNvGraphicFramePr/>
                 <a:graphic xmlns:a="http://schemas.openxmlformats.org/drawingml/2006/main">
                   <a:graphicData uri="http://schemas.microsoft.com/office/word/2010/wordprocessingInk">
-                    <w14:contentPart bwMode="auto" r:id="rId20">
+                    <w14:contentPart bwMode="auto" r:id="rId22">
                       <w14:nvContentPartPr>
                         <w14:cNvContentPartPr/>
                       </w14:nvContentPartPr>
@@ -583,7 +646,7 @@
           <mc:Fallback>
             <w:pict>
               <v:shape w14:anchorId="0C9EBC86" id="Input penna 67" o:spid="_x0000_s1026" type="#_x0000_t75" style="position:absolute;margin-left:204.1pt;margin-top:-227.95pt;width:79.2pt;height:70.3pt;z-index:251661312;visibility:visible;mso-wrap-style:square;mso-wrap-distance-left:9pt;mso-wrap-distance-top:0;mso-wrap-distance-right:9pt;mso-wrap-distance-bottom:0;mso-position-horizontal:absolute;mso-position-horizontal-relative:text;mso-position-vertical:absolute;mso-position-vertical-relative:text" o:gfxdata="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">
-                <v:imagedata r:id="rId21" o:title=""/>
+                <v:imagedata r:id="rId23" o:title=""/>
               </v:shape>
             </w:pict>
           </mc:Fallback>
@@ -773,6 +836,7 @@
               <w:jc w:val="center"/>
             </w:pPr>
             <w:r>
+              <w:lastRenderedPageBreak/>
               <w:t>1</w:t>
             </w:r>
           </w:p>
@@ -1152,7 +1216,7 @@
                     </pic:cNvPicPr>
                   </pic:nvPicPr>
                   <pic:blipFill>
-                    <a:blip r:embed="rId22">
+                    <a:blip r:embed="rId24">
                       <a:extLst>
                         <a:ext uri="{28A0092B-C50C-407E-A947-70E740481C1C}">
                           <a14:useLocalDpi xmlns:a14="http://schemas.microsoft.com/office/drawing/2010/main" val="0"/>
@@ -1673,6 +1737,34 @@
           <inkml:channelProperty channel="F" name="resolution" value="0" units="1/dev"/>
         </inkml:channelProperties>
       </inkml:inkSource>
+      <inkml:timestamp xml:id="ts0" timeString="2022-10-29T14:58:01.880"/>
+    </inkml:context>
+    <inkml:brush xml:id="br0">
+      <inkml:brushProperty name="width" value="0.05" units="cm"/>
+      <inkml:brushProperty name="height" value="0.05" units="cm"/>
+      <inkml:brushProperty name="color" value="#FFFFFF"/>
+    </inkml:brush>
+  </inkml:definitions>
+  <inkml:trace contextRef="#ctx0" brushRef="#br0">106 1 3040,'-9'13'125,"0"0"-1,1 1 1,0 0-1,1 0 1,1 1 0,1 0-1,0 0 1,-4 20 0,0 17 390,-3 62 1,-6 39 345,71-276-531,55-103-314,-97 210-18,-11 16 2,0 0 0,0 0 0,0 0 0,1 0 0,-1 1 0,0-1 0,0 0 0,0 0 0,0 0 0,0 0-1,0 0 1,1 0 0,-1 0 0,0 0 0,0 0 0,0 0 0,0 0 0,0 0 0,0 0 0,0 1 0,0-1 0,1 0 0,-1 0 0,0 0-1,0 0 1,0 0 0,0 0 0,0 0 0,0 1 0,0-1 0,0 0 0,0 0 0,0 0 0,0 0 0,0 0 0,0 1 0,0-1 0,0 0-1,0 0 1,0 0 0,0 0 0,0 0 0,0 0 0,0 1 0,0-1 0,0 0 0,0 0 0,0 0 0,0 0 0,0 0 0,-1 0 0,1 1-1,0-1 1,0 0 0,-10 38-4,-5 10 3,-43 150-12,46-148 10,2 0 1,-4 53-1,14-96 3,-2 0 0,2-1 0,-1 1 0,1-1 0,0 1 0,0 0 0,1-1 0,-1 1 0,2-1 0,-1 1 0,1-1 0,5 13 0,-7-18 0,1 0 0,0 0 0,0-1 1,0 1-1,0 0 0,0 0 0,0 0 1,0-1-1,0 1 0,1-1 0,-1 1 0,0-1 1,0 1-1,1-1 0,-1 0 0,0 1 1,0-1-1,1 0 0,-1 0 0,0 0 0,0 0 1,1 0-1,-1 0 0,0-1 0,1 1 1,-1 0-1,0-1 0,0 1 0,0-1 0,1 1 1,-1-1-1,0 1 0,0-1 0,0 0 0,0 0 1,0 1-1,2-3 0,2-1 3,1-1-1,-1 1 0,0-1 1,0 0-1,7-10 0,-1-3 4,-1 0 0,0-1 0,-2 1 0,11-34 0,17-87 36,-3 14 24,-29 161-18,-15 134 7,5-118 106,2 96-1,8-132-19,4-14 32,-6-3-151,-1 0 0,1-1 0,0 0-1,-1 1 1,1-1 0,0 0-1,-1 0 1,0 1 0,1-1-1,0-4 1,85-188 579,-42 84-365,-34 84-184,101-213 483,-86 196-356,-15 33-65,-5 14-32,-2 26 43,-21 349 400,4-185-327,11-171-171,-1 22 55,2 0 1,2 0-1,7 49 1,-2-75 72,-6-19-185,0 1 1,0-1 0,1 0 0,-1 0 0,0 0 0,0 0-1,0 0 1,0 1 0,1-1 0,-1 0 0,0 0 0,0 0-1,0 0 1,1 0 0,-1 0 0,0 0 0,0 0 0,1 0 0,-1 0-1,0 0 1,0 0 0,0 0 0,1 0 0,-1 0 0,0 0-1,0 0 1,1 0 0,-1 0 0,0 0 0,0 0 0,0-1-1,0 1 1,1 0 0,-1 0 0,0 0 0,0 0 0,0 0-1,0-1 1,1 1 0,-1 0 0,0 0 0,0 0 0,0 0 0,0-1-1,0 1 1,1 0 0</inkml:trace>
+</inkml:ink>
+</file>
+
+<file path=word/ink/ink2.xml><?xml version="1.0" encoding="utf-8"?>
+<inkml:ink xmlns:inkml="http://www.w3.org/2003/InkML">
+  <inkml:definitions>
+    <inkml:context xml:id="ctx0">
+      <inkml:inkSource xml:id="inkSrc0">
+        <inkml:traceFormat>
+          <inkml:channel name="X" type="integer" min="-2.14748E9" max="2.14748E9" units="cm"/>
+          <inkml:channel name="Y" type="integer" min="-2.14748E9" max="2.14748E9" units="cm"/>
+          <inkml:channel name="F" type="integer" max="32767" units="dev"/>
+        </inkml:traceFormat>
+        <inkml:channelProperties>
+          <inkml:channelProperty channel="X" name="resolution" value="1000" units="1/cm"/>
+          <inkml:channelProperty channel="Y" name="resolution" value="1000" units="1/cm"/>
+          <inkml:channelProperty channel="F" name="resolution" value="0" units="1/dev"/>
+        </inkml:channelProperties>
+      </inkml:inkSource>
       <inkml:timestamp xml:id="ts0" timeString="2022-10-26T13:00:09.167"/>
     </inkml:context>
     <inkml:brush xml:id="br0">
@@ -1685,7 +1777,7 @@
 </inkml:ink>
 </file>
 
-<file path=word/ink/ink2.xml><?xml version="1.0" encoding="utf-8"?>
+<file path=word/ink/ink3.xml><?xml version="1.0" encoding="utf-8"?>
 <inkml:ink xmlns:inkml="http://www.w3.org/2003/InkML">
   <inkml:definitions>
     <inkml:context xml:id="ctx0">
@@ -1715,7 +1807,7 @@
 </inkml:ink>
 </file>
 
-<file path=word/ink/ink3.xml><?xml version="1.0" encoding="utf-8"?>
+<file path=word/ink/ink4.xml><?xml version="1.0" encoding="utf-8"?>
 <inkml:ink xmlns:inkml="http://www.w3.org/2003/InkML">
   <inkml:definitions>
     <inkml:context xml:id="ctx0">
@@ -1743,7 +1835,7 @@
 </inkml:ink>
 </file>
 
-<file path=word/ink/ink4.xml><?xml version="1.0" encoding="utf-8"?>
+<file path=word/ink/ink5.xml><?xml version="1.0" encoding="utf-8"?>
 <inkml:ink xmlns:inkml="http://www.w3.org/2003/InkML">
   <inkml:definitions>
     <inkml:context xml:id="ctx0">
@@ -1771,7 +1863,7 @@
 </inkml:ink>
 </file>
 
-<file path=word/ink/ink5.xml><?xml version="1.0" encoding="utf-8"?>
+<file path=word/ink/ink6.xml><?xml version="1.0" encoding="utf-8"?>
 <inkml:ink xmlns:inkml="http://www.w3.org/2003/InkML">
   <inkml:definitions>
     <inkml:context xml:id="ctx0">
@@ -1799,7 +1891,7 @@
 </inkml:ink>
 </file>
 
-<file path=word/ink/ink6.xml><?xml version="1.0" encoding="utf-8"?>
+<file path=word/ink/ink7.xml><?xml version="1.0" encoding="utf-8"?>
 <inkml:ink xmlns:inkml="http://www.w3.org/2003/InkML">
   <inkml:definitions>
     <inkml:context xml:id="ctx0">
@@ -1827,7 +1919,7 @@
 </inkml:ink>
 </file>
 
-<file path=word/ink/ink7.xml><?xml version="1.0" encoding="utf-8"?>
+<file path=word/ink/ink8.xml><?xml version="1.0" encoding="utf-8"?>
 <inkml:ink xmlns:inkml="http://www.w3.org/2003/InkML">
   <inkml:definitions>
     <inkml:context xml:id="ctx0">
@@ -1854,7 +1946,7 @@
 </inkml:ink>
 </file>
 
-<file path=word/ink/ink8.xml><?xml version="1.0" encoding="utf-8"?>
+<file path=word/ink/ink9.xml><?xml version="1.0" encoding="utf-8"?>
 <inkml:ink xmlns:inkml="http://www.w3.org/2003/InkML">
   <inkml:definitions>
     <inkml:context xml:id="ctx0">
